--- a/3rd_homework/개요.docx
+++ b/3rd_homework/개요.docx
@@ -201,51 +201,25 @@
               <w:rPr>
                 <w:rFonts w:hint="eastAsia"/>
               </w:rPr>
-              <w:t xml:space="preserve">시스템은 유저의 위치정보를 기반으로 유저 위치를 중심으로 하는 주변 지도를 화면에 표시하고 지도가 존재하는 영역 내에 존재하는 누비자 터미널의 위치에 </w:t>
-            </w:r>
-            <w:proofErr w:type="spellStart"/>
-            <w:r>
-              <w:rPr>
-                <w:rFonts w:hint="eastAsia"/>
-              </w:rPr>
-              <w:t>마커를</w:t>
-            </w:r>
-            <w:proofErr w:type="spellEnd"/>
-            <w:r>
-              <w:rPr>
-                <w:rFonts w:hint="eastAsia"/>
-              </w:rPr>
-              <w:t xml:space="preserve"> 표시하고.</w:t>
-            </w:r>
-            <w:r>
-              <w:t xml:space="preserve"> </w:t>
-            </w:r>
-            <w:r>
-              <w:rPr>
-                <w:rFonts w:hint="eastAsia"/>
-              </w:rPr>
-              <w:t>화면 우측 하단에는 날씨 버튼과 내 위치 버튼이 존재하고,</w:t>
-            </w:r>
-            <w:r>
-              <w:t xml:space="preserve"> </w:t>
-            </w:r>
-            <w:r>
-              <w:rPr>
-                <w:rFonts w:hint="eastAsia"/>
-              </w:rPr>
-              <w:t>화면 상단에는 출발지와 목적지 입력</w:t>
-            </w:r>
-            <w:r>
-              <w:rPr>
-                <w:rFonts w:hint="eastAsia"/>
-              </w:rPr>
-              <w:t xml:space="preserve"> </w:t>
-            </w:r>
-            <w:r>
-              <w:rPr>
-                <w:rFonts w:hint="eastAsia"/>
-              </w:rPr>
-              <w:t>버튼과 내 주변 터미널 버튼들로 이루어진 탐색 창이 존재한다.</w:t>
+              <w:t xml:space="preserve">유저는 </w:t>
+            </w:r>
+            <w:r>
+              <w:t>‘</w:t>
+            </w:r>
+            <w:r>
+              <w:rPr>
+                <w:rFonts w:hint="eastAsia"/>
+              </w:rPr>
+              <w:t>내 위치</w:t>
+            </w:r>
+            <w:r>
+              <w:t>’</w:t>
+            </w:r>
+            <w:r>
+              <w:rPr>
+                <w:rFonts w:hint="eastAsia"/>
+              </w:rPr>
+              <w:t xml:space="preserve"> 버튼을 클릭한다.</w:t>
             </w:r>
           </w:p>
           <w:p>
@@ -261,13 +235,15 @@
               <w:rPr>
                 <w:rFonts w:hint="eastAsia"/>
               </w:rPr>
-              <w:t xml:space="preserve">내 위치 버튼을 클릭하면 </w:t>
-            </w:r>
-            <w:r>
-              <w:rPr>
-                <w:rFonts w:hint="eastAsia"/>
-              </w:rPr>
-              <w:t>지도의 중심이 유저의 현재 위치로 이동한다.</w:t>
+              <w:t xml:space="preserve">시스템은 현재 축척을 유지하면서 지도 </w:t>
+            </w:r>
+            <w:bookmarkStart w:id="0" w:name="_GoBack"/>
+            <w:bookmarkEnd w:id="0"/>
+            <w:r>
+              <w:rPr>
+                <w:rFonts w:hint="eastAsia"/>
+              </w:rPr>
+              <w:t>중심이 유저의 위치로 변경된 지도를 출력한다.</w:t>
             </w:r>
           </w:p>
         </w:tc>
@@ -372,29 +348,29 @@
               <w:pStyle w:val="a4"/>
               <w:numPr>
                 <w:ilvl w:val="0"/>
-                <w:numId w:val="1"/>
+                <w:numId w:val="5"/>
               </w:numPr>
               <w:ind w:leftChars="0"/>
               <w:rPr>
                 <w:rFonts w:hint="eastAsia"/>
               </w:rPr>
             </w:pPr>
-            <w:bookmarkStart w:id="0" w:name="_GoBack"/>
-            <w:bookmarkEnd w:id="0"/>
-          </w:p>
-        </w:tc>
-      </w:tr>
-      <w:tr>
-        <w:tc>
-          <w:tcPr>
-            <w:tcW w:w="1129" w:type="dxa"/>
-          </w:tcPr>
-          <w:p/>
-        </w:tc>
-        <w:tc>
-          <w:tcPr>
-            <w:tcW w:w="7881" w:type="dxa"/>
-          </w:tcPr>
+            <w:r>
+              <w:rPr>
+                <w:rFonts w:hint="eastAsia"/>
+              </w:rPr>
+              <w:t>확대-축소 모션,</w:t>
+            </w:r>
+            <w:r>
+              <w:t xml:space="preserve"> </w:t>
+            </w:r>
+            <w:r>
+              <w:rPr>
+                <w:rFonts w:hint="eastAsia"/>
+              </w:rPr>
+              <w:t>드래그를 통해 본인 주변이 아니거나 더 넓은 축척의 지도를 확인한다.</w:t>
+            </w:r>
+          </w:p>
           <w:p>
             <w:pPr>
               <w:pStyle w:val="a4"/>
@@ -403,38 +379,43 @@
                 <w:numId w:val="1"/>
               </w:numPr>
               <w:ind w:leftChars="0"/>
-              <w:rPr>
-                <w:rFonts w:hint="eastAsia"/>
-              </w:rPr>
             </w:pPr>
-          </w:p>
-        </w:tc>
-      </w:tr>
-      <w:tr>
-        <w:tc>
-          <w:tcPr>
-            <w:tcW w:w="1129" w:type="dxa"/>
-          </w:tcPr>
-          <w:p>
-            <w:pPr>
-              <w:rPr>
-                <w:rFonts w:hint="eastAsia"/>
-              </w:rPr>
-            </w:pPr>
-          </w:p>
-        </w:tc>
-        <w:tc>
-          <w:tcPr>
-            <w:tcW w:w="7881" w:type="dxa"/>
-          </w:tcPr>
+            <w:proofErr w:type="spellStart"/>
+            <w:r>
+              <w:rPr>
+                <w:rFonts w:hint="eastAsia"/>
+              </w:rPr>
+              <w:t>스왑</w:t>
+            </w:r>
+            <w:proofErr w:type="spellEnd"/>
+            <w:r>
+              <w:rPr>
+                <w:rFonts w:hint="eastAsia"/>
+              </w:rPr>
+              <w:t xml:space="preserve"> 버튼을 클릭할 경우</w:t>
+            </w:r>
+          </w:p>
           <w:p>
             <w:pPr>
               <w:pStyle w:val="a4"/>
               <w:numPr>
                 <w:ilvl w:val="0"/>
-                <w:numId w:val="1"/>
+                <w:numId w:val="6"/>
               </w:numPr>
               <w:ind w:leftChars="0"/>
+              <w:rPr>
+                <w:rFonts w:hint="eastAsia"/>
+              </w:rPr>
+            </w:pPr>
+            <w:r>
+              <w:rPr>
+                <w:rFonts w:hint="eastAsia"/>
+              </w:rPr>
+              <w:t>출발지 또는 목적지 버튼에 적힌 텍스트가 목적지 또는 출발지 버튼에 있던 기존 텍스트를 지우고 출력된다.</w:t>
+            </w:r>
+          </w:p>
+          <w:p>
+            <w:pPr>
               <w:rPr>
                 <w:rFonts w:hint="eastAsia"/>
               </w:rPr>
@@ -459,7 +440,7 @@
   <w:abstractNum w:abstractNumId="0" w15:restartNumberingAfterBreak="0">
     <w:nsid w:val="11B031E6"/>
     <w:multiLevelType w:val="hybridMultilevel"/>
-    <w:tmpl w:val="11CADE8A"/>
+    <w:tmpl w:val="7BACF238"/>
     <w:lvl w:ilvl="0" w:tplc="04090001">
       <w:start w:val="1"/>
       <w:numFmt w:val="bullet"/>
@@ -656,6 +637,264 @@
     </w:lvl>
   </w:abstractNum>
   <w:abstractNum w:abstractNumId="2" w15:restartNumberingAfterBreak="0">
+    <w:nsid w:val="33E0464E"/>
+    <w:multiLevelType w:val="hybridMultilevel"/>
+    <w:tmpl w:val="CFBA9D1C"/>
+    <w:lvl w:ilvl="0" w:tplc="0409000F">
+      <w:start w:val="1"/>
+      <w:numFmt w:val="decimal"/>
+      <w:lvlText w:val="%1."/>
+      <w:lvlJc w:val="left"/>
+      <w:pPr>
+        <w:ind w:left="1200" w:hanging="400"/>
+      </w:pPr>
+    </w:lvl>
+    <w:lvl w:ilvl="1" w:tplc="04090019" w:tentative="1">
+      <w:start w:val="1"/>
+      <w:numFmt w:val="upperLetter"/>
+      <w:lvlText w:val="%2."/>
+      <w:lvlJc w:val="left"/>
+      <w:pPr>
+        <w:ind w:left="1600" w:hanging="400"/>
+      </w:pPr>
+    </w:lvl>
+    <w:lvl w:ilvl="2" w:tplc="0409001B" w:tentative="1">
+      <w:start w:val="1"/>
+      <w:numFmt w:val="lowerRoman"/>
+      <w:lvlText w:val="%3."/>
+      <w:lvlJc w:val="right"/>
+      <w:pPr>
+        <w:ind w:left="2000" w:hanging="400"/>
+      </w:pPr>
+    </w:lvl>
+    <w:lvl w:ilvl="3" w:tplc="0409000F" w:tentative="1">
+      <w:start w:val="1"/>
+      <w:numFmt w:val="decimal"/>
+      <w:lvlText w:val="%4."/>
+      <w:lvlJc w:val="left"/>
+      <w:pPr>
+        <w:ind w:left="2400" w:hanging="400"/>
+      </w:pPr>
+    </w:lvl>
+    <w:lvl w:ilvl="4" w:tplc="04090019" w:tentative="1">
+      <w:start w:val="1"/>
+      <w:numFmt w:val="upperLetter"/>
+      <w:lvlText w:val="%5."/>
+      <w:lvlJc w:val="left"/>
+      <w:pPr>
+        <w:ind w:left="2800" w:hanging="400"/>
+      </w:pPr>
+    </w:lvl>
+    <w:lvl w:ilvl="5" w:tplc="0409001B" w:tentative="1">
+      <w:start w:val="1"/>
+      <w:numFmt w:val="lowerRoman"/>
+      <w:lvlText w:val="%6."/>
+      <w:lvlJc w:val="right"/>
+      <w:pPr>
+        <w:ind w:left="3200" w:hanging="400"/>
+      </w:pPr>
+    </w:lvl>
+    <w:lvl w:ilvl="6" w:tplc="0409000F" w:tentative="1">
+      <w:start w:val="1"/>
+      <w:numFmt w:val="decimal"/>
+      <w:lvlText w:val="%7."/>
+      <w:lvlJc w:val="left"/>
+      <w:pPr>
+        <w:ind w:left="3600" w:hanging="400"/>
+      </w:pPr>
+    </w:lvl>
+    <w:lvl w:ilvl="7" w:tplc="04090019" w:tentative="1">
+      <w:start w:val="1"/>
+      <w:numFmt w:val="upperLetter"/>
+      <w:lvlText w:val="%8."/>
+      <w:lvlJc w:val="left"/>
+      <w:pPr>
+        <w:ind w:left="4000" w:hanging="400"/>
+      </w:pPr>
+    </w:lvl>
+    <w:lvl w:ilvl="8" w:tplc="0409001B" w:tentative="1">
+      <w:start w:val="1"/>
+      <w:numFmt w:val="lowerRoman"/>
+      <w:lvlText w:val="%9."/>
+      <w:lvlJc w:val="right"/>
+      <w:pPr>
+        <w:ind w:left="4400" w:hanging="400"/>
+      </w:pPr>
+    </w:lvl>
+  </w:abstractNum>
+  <w:abstractNum w:abstractNumId="3" w15:restartNumberingAfterBreak="0">
+    <w:nsid w:val="44430742"/>
+    <w:multiLevelType w:val="hybridMultilevel"/>
+    <w:tmpl w:val="2F12516A"/>
+    <w:lvl w:ilvl="0" w:tplc="0409000F">
+      <w:start w:val="1"/>
+      <w:numFmt w:val="decimal"/>
+      <w:lvlText w:val="%1."/>
+      <w:lvlJc w:val="left"/>
+      <w:pPr>
+        <w:ind w:left="1600" w:hanging="400"/>
+      </w:pPr>
+    </w:lvl>
+    <w:lvl w:ilvl="1" w:tplc="04090019" w:tentative="1">
+      <w:start w:val="1"/>
+      <w:numFmt w:val="upperLetter"/>
+      <w:lvlText w:val="%2."/>
+      <w:lvlJc w:val="left"/>
+      <w:pPr>
+        <w:ind w:left="2000" w:hanging="400"/>
+      </w:pPr>
+    </w:lvl>
+    <w:lvl w:ilvl="2" w:tplc="0409001B" w:tentative="1">
+      <w:start w:val="1"/>
+      <w:numFmt w:val="lowerRoman"/>
+      <w:lvlText w:val="%3."/>
+      <w:lvlJc w:val="right"/>
+      <w:pPr>
+        <w:ind w:left="2400" w:hanging="400"/>
+      </w:pPr>
+    </w:lvl>
+    <w:lvl w:ilvl="3" w:tplc="0409000F" w:tentative="1">
+      <w:start w:val="1"/>
+      <w:numFmt w:val="decimal"/>
+      <w:lvlText w:val="%4."/>
+      <w:lvlJc w:val="left"/>
+      <w:pPr>
+        <w:ind w:left="2800" w:hanging="400"/>
+      </w:pPr>
+    </w:lvl>
+    <w:lvl w:ilvl="4" w:tplc="04090019" w:tentative="1">
+      <w:start w:val="1"/>
+      <w:numFmt w:val="upperLetter"/>
+      <w:lvlText w:val="%5."/>
+      <w:lvlJc w:val="left"/>
+      <w:pPr>
+        <w:ind w:left="3200" w:hanging="400"/>
+      </w:pPr>
+    </w:lvl>
+    <w:lvl w:ilvl="5" w:tplc="0409001B" w:tentative="1">
+      <w:start w:val="1"/>
+      <w:numFmt w:val="lowerRoman"/>
+      <w:lvlText w:val="%6."/>
+      <w:lvlJc w:val="right"/>
+      <w:pPr>
+        <w:ind w:left="3600" w:hanging="400"/>
+      </w:pPr>
+    </w:lvl>
+    <w:lvl w:ilvl="6" w:tplc="0409000F" w:tentative="1">
+      <w:start w:val="1"/>
+      <w:numFmt w:val="decimal"/>
+      <w:lvlText w:val="%7."/>
+      <w:lvlJc w:val="left"/>
+      <w:pPr>
+        <w:ind w:left="4000" w:hanging="400"/>
+      </w:pPr>
+    </w:lvl>
+    <w:lvl w:ilvl="7" w:tplc="04090019" w:tentative="1">
+      <w:start w:val="1"/>
+      <w:numFmt w:val="upperLetter"/>
+      <w:lvlText w:val="%8."/>
+      <w:lvlJc w:val="left"/>
+      <w:pPr>
+        <w:ind w:left="4400" w:hanging="400"/>
+      </w:pPr>
+    </w:lvl>
+    <w:lvl w:ilvl="8" w:tplc="0409001B" w:tentative="1">
+      <w:start w:val="1"/>
+      <w:numFmt w:val="lowerRoman"/>
+      <w:lvlText w:val="%9."/>
+      <w:lvlJc w:val="right"/>
+      <w:pPr>
+        <w:ind w:left="4800" w:hanging="400"/>
+      </w:pPr>
+    </w:lvl>
+  </w:abstractNum>
+  <w:abstractNum w:abstractNumId="4" w15:restartNumberingAfterBreak="0">
+    <w:nsid w:val="622B4F67"/>
+    <w:multiLevelType w:val="hybridMultilevel"/>
+    <w:tmpl w:val="CFBA9D1C"/>
+    <w:lvl w:ilvl="0" w:tplc="0409000F">
+      <w:start w:val="1"/>
+      <w:numFmt w:val="decimal"/>
+      <w:lvlText w:val="%1."/>
+      <w:lvlJc w:val="left"/>
+      <w:pPr>
+        <w:ind w:left="1200" w:hanging="400"/>
+      </w:pPr>
+    </w:lvl>
+    <w:lvl w:ilvl="1" w:tplc="04090019" w:tentative="1">
+      <w:start w:val="1"/>
+      <w:numFmt w:val="upperLetter"/>
+      <w:lvlText w:val="%2."/>
+      <w:lvlJc w:val="left"/>
+      <w:pPr>
+        <w:ind w:left="1600" w:hanging="400"/>
+      </w:pPr>
+    </w:lvl>
+    <w:lvl w:ilvl="2" w:tplc="0409001B" w:tentative="1">
+      <w:start w:val="1"/>
+      <w:numFmt w:val="lowerRoman"/>
+      <w:lvlText w:val="%3."/>
+      <w:lvlJc w:val="right"/>
+      <w:pPr>
+        <w:ind w:left="2000" w:hanging="400"/>
+      </w:pPr>
+    </w:lvl>
+    <w:lvl w:ilvl="3" w:tplc="0409000F" w:tentative="1">
+      <w:start w:val="1"/>
+      <w:numFmt w:val="decimal"/>
+      <w:lvlText w:val="%4."/>
+      <w:lvlJc w:val="left"/>
+      <w:pPr>
+        <w:ind w:left="2400" w:hanging="400"/>
+      </w:pPr>
+    </w:lvl>
+    <w:lvl w:ilvl="4" w:tplc="04090019" w:tentative="1">
+      <w:start w:val="1"/>
+      <w:numFmt w:val="upperLetter"/>
+      <w:lvlText w:val="%5."/>
+      <w:lvlJc w:val="left"/>
+      <w:pPr>
+        <w:ind w:left="2800" w:hanging="400"/>
+      </w:pPr>
+    </w:lvl>
+    <w:lvl w:ilvl="5" w:tplc="0409001B" w:tentative="1">
+      <w:start w:val="1"/>
+      <w:numFmt w:val="lowerRoman"/>
+      <w:lvlText w:val="%6."/>
+      <w:lvlJc w:val="right"/>
+      <w:pPr>
+        <w:ind w:left="3200" w:hanging="400"/>
+      </w:pPr>
+    </w:lvl>
+    <w:lvl w:ilvl="6" w:tplc="0409000F" w:tentative="1">
+      <w:start w:val="1"/>
+      <w:numFmt w:val="decimal"/>
+      <w:lvlText w:val="%7."/>
+      <w:lvlJc w:val="left"/>
+      <w:pPr>
+        <w:ind w:left="3600" w:hanging="400"/>
+      </w:pPr>
+    </w:lvl>
+    <w:lvl w:ilvl="7" w:tplc="04090019" w:tentative="1">
+      <w:start w:val="1"/>
+      <w:numFmt w:val="upperLetter"/>
+      <w:lvlText w:val="%8."/>
+      <w:lvlJc w:val="left"/>
+      <w:pPr>
+        <w:ind w:left="4000" w:hanging="400"/>
+      </w:pPr>
+    </w:lvl>
+    <w:lvl w:ilvl="8" w:tplc="0409001B" w:tentative="1">
+      <w:start w:val="1"/>
+      <w:numFmt w:val="lowerRoman"/>
+      <w:lvlText w:val="%9."/>
+      <w:lvlJc w:val="right"/>
+      <w:pPr>
+        <w:ind w:left="4400" w:hanging="400"/>
+      </w:pPr>
+    </w:lvl>
+  </w:abstractNum>
+  <w:abstractNum w:abstractNumId="5" w15:restartNumberingAfterBreak="0">
     <w:nsid w:val="6CCE5F06"/>
     <w:multiLevelType w:val="hybridMultilevel"/>
     <w:tmpl w:val="68F040F0"/>
@@ -748,7 +987,16 @@
     <w:abstractNumId w:val="1"/>
   </w:num>
   <w:num w:numId="3">
+    <w:abstractNumId w:val="5"/>
+  </w:num>
+  <w:num w:numId="4">
+    <w:abstractNumId w:val="3"/>
+  </w:num>
+  <w:num w:numId="5">
     <w:abstractNumId w:val="2"/>
+  </w:num>
+  <w:num w:numId="6">
+    <w:abstractNumId w:val="4"/>
   </w:num>
 </w:numbering>
 </file>
